--- a/多変量モデル・多変量分布を使用するときの注意点.docx
+++ b/多変量モデル・多変量分布を使用するときの注意点.docx
@@ -78,13 +78,7 @@
         </w:r>
       </w:hyperlink>
     </w:p>
-    <w:p>
-      <w:pPr>
-        <w:rPr>
-          <w:rFonts w:hint="eastAsia"/>
-        </w:rPr>
-      </w:pPr>
-    </w:p>
+    <w:p/>
     <w:p>
       <w:r>
         <w:rPr>
@@ -264,28 +258,27 @@
       </w:r>
     </w:p>
     <w:p>
-      <w:r>
-        <w:rPr>
-          <w:rFonts w:hint="eastAsia"/>
-        </w:rPr>
-        <w:t>ところが、</w:t>
+      <w:pPr>
+        <w:rPr>
+          <w:rFonts w:hint="eastAsia"/>
+        </w:rPr>
+      </w:pPr>
+      <w:r>
+        <w:rPr>
+          <w:rFonts w:hint="eastAsia"/>
+        </w:rPr>
+        <w:t>ところが</w:t>
       </w:r>
       <w:proofErr w:type="spellStart"/>
       <w:r>
-        <w:rPr>
-          <w:rFonts w:hint="eastAsia"/>
-        </w:rPr>
-        <w:t>m</w:t>
-      </w:r>
-      <w:r>
-        <w:t>vnfast</w:t>
+        <w:t>mvnrnd</w:t>
       </w:r>
       <w:proofErr w:type="spellEnd"/>
       <w:r>
         <w:rPr>
           <w:rFonts w:hint="eastAsia"/>
         </w:rPr>
-        <w:t>などのパッケージを使うと</w:t>
+        <w:t>を使うと</w:t>
       </w:r>
     </w:p>
     <w:p>
@@ -453,6 +446,65 @@
     </w:p>
     <w:p/>
     <w:p>
+      <w:pPr>
+        <w:rPr>
+          <w:rFonts w:hint="eastAsia"/>
+        </w:rPr>
+      </w:pPr>
+      <w:r>
+        <w:rPr>
+          <w:rFonts w:hint="eastAsia"/>
+          <w:noProof/>
+        </w:rPr>
+        <w:t>関数ｍ</w:t>
+      </w:r>
+      <w:r>
+        <w:rPr>
+          <w:noProof/>
+        </w:rPr>
+        <w:t>vnpdf</w:t>
+      </w:r>
+      <w:r>
+        <w:rPr>
+          <w:rFonts w:hint="eastAsia"/>
+          <w:noProof/>
+        </w:rPr>
+        <w:t>も</w:t>
+      </w:r>
+      <w:proofErr w:type="spellStart"/>
+      <w:r>
+        <w:t>mvnrnd</w:t>
+      </w:r>
+      <w:proofErr w:type="spellEnd"/>
+      <w:r>
+        <w:rPr>
+          <w:rFonts w:hint="eastAsia"/>
+        </w:rPr>
+        <w:t>と</w:t>
+      </w:r>
+      <w:r>
+        <w:rPr>
+          <w:rFonts w:hint="eastAsia"/>
+          <w:noProof/>
+        </w:rPr>
+        <w:t>同様の</w:t>
+      </w:r>
+      <w:r>
+        <w:rPr>
+          <w:rFonts w:hint="eastAsia"/>
+          <w:noProof/>
+        </w:rPr>
+        <w:t>ことに気をつけて使用する必要がある。</w:t>
+      </w:r>
+    </w:p>
+    <w:p>
+      <w:pPr>
+        <w:rPr>
+          <w:rFonts w:hint="eastAsia"/>
+        </w:rPr>
+      </w:pPr>
+    </w:p>
+    <w:p>
       <w:r>
         <w:rPr>
           <w:rFonts w:hint="eastAsia"/>
@@ -548,11 +600,242 @@
       </w:pPr>
     </w:p>
     <w:p>
-      <w:r>
-        <w:rPr>
+      <w:pPr>
+        <w:rPr>
+          <w:rFonts w:hint="eastAsia"/>
+          <w:b/>
+          <w:bCs/>
+          <w:noProof/>
+        </w:rPr>
+      </w:pPr>
+      <w:r>
+        <w:rPr>
+          <w:rFonts w:hint="eastAsia"/>
+          <w:b/>
+          <w:bCs/>
+          <w:noProof/>
+        </w:rPr>
+        <w:t>多変量の</w:t>
+      </w:r>
+      <w:r>
+        <w:rPr>
+          <w:rFonts w:hint="eastAsia"/>
+          <w:b/>
+          <w:bCs/>
+          <w:noProof/>
+        </w:rPr>
+        <w:t>システム方程式と</w:t>
+      </w:r>
+      <w:r>
+        <w:rPr>
+          <w:rFonts w:hint="eastAsia"/>
+          <w:b/>
+          <w:bCs/>
+          <w:noProof/>
+        </w:rPr>
+        <w:t>尤度を実装する</w:t>
+      </w:r>
+    </w:p>
+    <w:p>
+      <w:pPr>
+        <w:rPr>
+          <w:noProof/>
+        </w:rPr>
+      </w:pPr>
+      <w:r>
+        <w:rPr>
+          <w:rFonts w:hint="eastAsia"/>
+          <w:noProof/>
+        </w:rPr>
+        <w:t xml:space="preserve">　関数</w:t>
+      </w:r>
+      <w:proofErr w:type="spellStart"/>
+      <w:r>
+        <w:t>mvnrnd</w:t>
+      </w:r>
+      <w:proofErr w:type="spellEnd"/>
+      <w:r>
+        <w:rPr>
+          <w:rFonts w:hint="eastAsia"/>
+        </w:rPr>
+        <w:t>の出力に気をつけてシステム方程式を実装する必要がある。</w:t>
+      </w:r>
+      <w:r>
+        <w:rPr>
+          <w:rFonts w:hint="eastAsia"/>
+          <w:noProof/>
+        </w:rPr>
+        <w:t>「（多変量の）状態に多変量の誤差項を加える」という簡単な観測方程式の場合、尤度の計算は以下のように簡単になる。</w:t>
+      </w:r>
+    </w:p>
+    <w:p>
+      <w:pPr>
+        <w:rPr>
+          <w:noProof/>
+        </w:rPr>
+      </w:pPr>
+      <w:r>
+        <w:rPr>
+          <w:noProof/>
+        </w:rPr>
+        <w:t>state = state + systemNoise;</w:t>
+      </w:r>
+    </w:p>
+    <w:p>
+      <w:pPr>
+        <w:rPr>
+          <w:noProof/>
+        </w:rPr>
+      </w:pPr>
+      <w:r>
+        <w:rPr>
+          <w:rFonts w:hint="eastAsia"/>
+          <w:noProof/>
+        </w:rPr>
+        <w:t>ただし、通常の式</w:t>
+      </w:r>
+      <w:r>
+        <w:rPr>
+          <w:rFonts w:hint="eastAsia"/>
+          <w:noProof/>
+        </w:rPr>
+        <w:t>と整合的な出力に直す</w:t>
+      </w:r>
+      <w:r>
+        <w:rPr>
+          <w:rFonts w:hint="eastAsia"/>
+          <w:noProof/>
+        </w:rPr>
+        <w:t>には転置が必要である。</w:t>
+      </w:r>
+    </w:p>
+    <w:p>
+      <w:pPr>
+        <w:rPr>
+          <w:rFonts w:hint="eastAsia"/>
+          <w:noProof/>
+        </w:rPr>
+      </w:pPr>
+    </w:p>
+    <w:p>
+      <w:pPr>
+        <w:rPr>
+          <w:noProof/>
+        </w:rPr>
+      </w:pPr>
+      <w:r>
+        <w:rPr>
+          <w:rFonts w:hint="eastAsia"/>
+          <w:noProof/>
+        </w:rPr>
+        <w:t xml:space="preserve">　関数ｍ</w:t>
+      </w:r>
+      <w:r>
+        <w:rPr>
+          <w:noProof/>
+        </w:rPr>
+        <w:t>vnpdf</w:t>
+      </w:r>
+      <w:r>
+        <w:rPr>
+          <w:rFonts w:hint="eastAsia"/>
+          <w:noProof/>
+        </w:rPr>
+        <w:t>も</w:t>
+      </w:r>
+      <w:proofErr w:type="spellStart"/>
+      <w:r>
+        <w:t>mvnrnd</w:t>
+      </w:r>
+      <w:proofErr w:type="spellEnd"/>
+      <w:r>
+        <w:rPr>
+          <w:rFonts w:hint="eastAsia"/>
+        </w:rPr>
+        <w:t>と</w:t>
+      </w:r>
+      <w:r>
+        <w:rPr>
+          <w:rFonts w:hint="eastAsia"/>
+          <w:noProof/>
+        </w:rPr>
+        <w:t>同様の出力・入力になっているため、「（多変量の）状態に多変量の誤差項を加える」という簡単な観測方程式の場合、尤度の計算は以下のように簡単にな</w:t>
+      </w:r>
+      <w:r>
+        <w:rPr>
+          <w:rFonts w:hint="eastAsia"/>
           <w:noProof/>
         </w:rPr>
         <w:lastRenderedPageBreak/>
+        <w:t>る。</w:t>
+      </w:r>
+    </w:p>
+    <w:p>
+      <w:pPr>
+        <w:rPr>
+          <w:noProof/>
+        </w:rPr>
+      </w:pPr>
+      <w:r>
+        <w:rPr>
+          <w:noProof/>
+        </w:rPr>
+        <w:t>residual = observedValue  - state;</w:t>
+      </w:r>
+    </w:p>
+    <w:p>
+      <w:pPr>
+        <w:rPr>
+          <w:rFonts w:hint="eastAsia"/>
+          <w:noProof/>
+        </w:rPr>
+      </w:pPr>
+      <w:r>
+        <w:rPr>
+          <w:noProof/>
+        </w:rPr>
+        <w:t>likelihood = mvnpdf(residual, paramObs.mu, paramObs.sysSigma);</w:t>
+      </w:r>
+    </w:p>
+    <w:p>
+      <w:pPr>
+        <w:rPr>
+          <w:noProof/>
+        </w:rPr>
+      </w:pPr>
+      <w:r>
+        <w:rPr>
+          <w:rFonts w:hint="eastAsia"/>
+          <w:noProof/>
+        </w:rPr>
+        <w:t>ただし、通常の式と整合的な出力に直すには転置が必要である。</w:t>
+      </w:r>
+    </w:p>
+    <w:p>
+      <w:pPr>
+        <w:rPr>
+          <w:rFonts w:hint="eastAsia"/>
+        </w:rPr>
+      </w:pPr>
+    </w:p>
+    <w:p>
+      <w:pPr>
+        <w:rPr>
+          <w:rFonts w:hint="eastAsia"/>
+        </w:rPr>
+      </w:pPr>
+      <w:r>
+        <w:rPr>
+          <w:rFonts w:hint="eastAsia"/>
+        </w:rPr>
+        <w:t>多変量のシステム方程式を実装するときには以下のような力技も可能である。</w:t>
+      </w:r>
+    </w:p>
+    <w:p>
+      <w:r>
+        <w:rPr>
+          <w:noProof/>
+        </w:rPr>
         <w:drawing>
           <wp:inline distT="0" distB="0" distL="0" distR="0" wp14:anchorId="7DF8AB61" wp14:editId="4BF4074D">
             <wp:extent cx="5400040" cy="3829050"/>
@@ -995,6 +1278,7 @@
   <w:style w:type="paragraph" w:default="1" w:styleId="a">
     <w:name w:val="Normal"/>
     <w:qFormat/>
+    <w:rsid w:val="00F45AE1"/>
     <w:pPr>
       <w:widowControl w:val="0"/>
       <w:jc w:val="both"/>
